--- a/09_01_2024/zapis_ze_schuze_09_01_2024.docx
+++ b/09_01_2024/zapis_ze_schuze_09_01_2024.docx
@@ -1,12 +1,15 @@
 
 <file path=word/document.xml><?xml version="1.0" encoding="utf-8"?>
-<w:document xmlns:wpc="http://schemas.microsoft.com/office/word/2010/wordprocessingCanvas" xmlns:cx="http://schemas.microsoft.com/office/drawing/2014/chartex" xmlns:cx1="http://schemas.microsoft.com/office/drawing/2015/9/8/chartex" xmlns:cx2="http://schemas.microsoft.com/office/drawing/2015/10/21/chartex" xmlns:cx3="http://schemas.microsoft.com/office/drawing/2016/5/9/chartex" xmlns:cx4="http://schemas.microsoft.com/office/drawing/2016/5/10/chartex" xmlns:cx5="http://schemas.microsoft.com/office/drawing/2016/5/11/chartex" xmlns:cx6="http://schemas.microsoft.com/office/drawing/2016/5/12/chartex" xmlns:cx7="http://schemas.microsoft.com/office/drawing/2016/5/13/chartex" xmlns:cx8="http://schemas.microsoft.com/office/drawing/2016/5/14/chartex" xmlns:mc="http://schemas.openxmlformats.org/markup-compatibility/2006" xmlns:aink="http://schemas.microsoft.com/office/drawing/2016/ink" xmlns:am3d="http://schemas.microsoft.com/office/drawing/2017/model3d" xmlns:o="urn:schemas-microsoft-com:office:office" xmlns:oel="http://schemas.microsoft.com/office/2019/extlst" xmlns:r="http://schemas.openxmlformats.org/officeDocument/2006/relationships" xmlns:m="http://schemas.openxmlformats.org/officeDocument/2006/math" xmlns:v="urn:schemas-microsoft-com:vml" xmlns:wp14="http://schemas.microsoft.com/office/word/2010/wordprocessingDrawing" xmlns:wp="http://schemas.openxmlformats.org/drawingml/2006/wordprocessingDrawing" xmlns:w10="urn:schemas-microsoft-com:office:word" xmlns:w="http://schemas.openxmlformats.org/wordprocessingml/2006/main" xmlns:w14="http://schemas.microsoft.com/office/word/2010/wordml" xmlns:w15="http://schemas.microsoft.com/office/word/2012/wordml" xmlns:w16cex="http://schemas.microsoft.com/office/word/2018/wordml/cex" xmlns:w16cid="http://schemas.microsoft.com/office/word/2016/wordml/cid" xmlns:w16="http://schemas.microsoft.com/office/word/2018/wordml" xmlns:w16sdtdh="http://schemas.microsoft.com/office/word/2020/wordml/sdtdatahash" xmlns:w16se="http://schemas.microsoft.com/office/word/2015/wordml/symex" xmlns:wpg="http://schemas.microsoft.com/office/word/2010/wordprocessingGroup" xmlns:wpi="http://schemas.microsoft.com/office/word/2010/wordprocessingInk" xmlns:wne="http://schemas.microsoft.com/office/word/2006/wordml" xmlns:wps="http://schemas.microsoft.com/office/word/2010/wordprocessingShape" mc:Ignorable="w14 w15 w16se w16cid w16 w16cex w16sdtdh wp14">
+<w:document xmlns:wpc="http://schemas.microsoft.com/office/word/2010/wordprocessingCanvas" xmlns:cx="http://schemas.microsoft.com/office/drawing/2014/chartex" xmlns:cx1="http://schemas.microsoft.com/office/drawing/2015/9/8/chartex" xmlns:cx2="http://schemas.microsoft.com/office/drawing/2015/10/21/chartex" xmlns:cx3="http://schemas.microsoft.com/office/drawing/2016/5/9/chartex" xmlns:cx4="http://schemas.microsoft.com/office/drawing/2016/5/10/chartex" xmlns:cx5="http://schemas.microsoft.com/office/drawing/2016/5/11/chartex" xmlns:cx6="http://schemas.microsoft.com/office/drawing/2016/5/12/chartex" xmlns:cx7="http://schemas.microsoft.com/office/drawing/2016/5/13/chartex" xmlns:cx8="http://schemas.microsoft.com/office/drawing/2016/5/14/chartex" xmlns:mc="http://schemas.openxmlformats.org/markup-compatibility/2006" xmlns:aink="http://schemas.microsoft.com/office/drawing/2016/ink" xmlns:am3d="http://schemas.microsoft.com/office/drawing/2017/model3d" xmlns:o="urn:schemas-microsoft-com:office:office" xmlns:oel="http://schemas.microsoft.com/office/2019/extlst" xmlns:r="http://schemas.openxmlformats.org/officeDocument/2006/relationships" xmlns:m="http://schemas.openxmlformats.org/officeDocument/2006/math" xmlns:v="urn:schemas-microsoft-com:vml" xmlns:wp14="http://schemas.microsoft.com/office/word/2010/wordprocessingDrawing" xmlns:wp="http://schemas.openxmlformats.org/drawingml/2006/wordprocessingDrawing" xmlns:w10="urn:schemas-microsoft-com:office:word" xmlns:w="http://schemas.openxmlformats.org/wordprocessingml/2006/main" xmlns:w14="http://schemas.microsoft.com/office/word/2010/wordml" xmlns:w15="http://schemas.microsoft.com/office/word/2012/wordml" xmlns:w16cex="http://schemas.microsoft.com/office/word/2018/wordml/cex" xmlns:w16cid="http://schemas.microsoft.com/office/word/2016/wordml/cid" xmlns:w16="http://schemas.microsoft.com/office/word/2018/wordml" xmlns:w16du="http://schemas.microsoft.com/office/word/2023/wordml/word16du" xmlns:w16sdtdh="http://schemas.microsoft.com/office/word/2020/wordml/sdtdatahash" xmlns:w16se="http://schemas.microsoft.com/office/word/2015/wordml/symex" xmlns:wpg="http://schemas.microsoft.com/office/word/2010/wordprocessingGroup" xmlns:wpi="http://schemas.microsoft.com/office/word/2010/wordprocessingInk" xmlns:wne="http://schemas.microsoft.com/office/word/2006/wordml" xmlns:wps="http://schemas.microsoft.com/office/word/2010/wordprocessingShape" mc:Ignorable="w14 w15 w16se w16cid w16 w16cex w16sdtdh w16du wp14">
   <w:body>
     <w:p>
       <w:pPr>
         <w:pStyle w:val="FormtovanvHTML"/>
         <w:rPr>
-          <w:noProof/>
+          <w:rFonts w:ascii="Arial" w:hAnsi="Arial" w:cs="Arial"/>
+          <w:color w:val="000000"/>
+          <w:sz w:val="28"/>
+          <w:szCs w:val="28"/>
         </w:rPr>
       </w:pPr>
       <w:r>
@@ -28,7 +31,7 @@
           <w:szCs w:val="28"/>
         </w:rPr>
         <w:br/>
-        <w:t>• Co, jak a proč</w:t>
+        <w:t xml:space="preserve">• Co, jak a proč. </w:t>
       </w:r>
       <w:r>
         <w:rPr>
@@ -48,16 +51,7 @@
           <w:szCs w:val="28"/>
         </w:rPr>
         <w:br/>
-        <w:t>• Opravdu mikiny? Nebo trika</w:t>
-      </w:r>
-      <w:r>
-        <w:rPr>
-          <w:rFonts w:ascii="Arial" w:hAnsi="Arial" w:cs="Arial"/>
-          <w:color w:val="000000"/>
-          <w:sz w:val="28"/>
-          <w:szCs w:val="28"/>
-        </w:rPr>
-        <w:t>?</w:t>
+        <w:t>• Opravdu mikiny? Nebo trika?</w:t>
       </w:r>
       <w:r>
         <w:rPr>
@@ -177,25 +171,40 @@
           <w:szCs w:val="28"/>
         </w:rPr>
         <w:br/>
-        <w:t>• Kdo bude stříhat srdíčka a jak to celé bude</w:t>
+        <w:t xml:space="preserve">• Kdo bude stříhat </w:t>
       </w:r>
+      <w:proofErr w:type="spellStart"/>
       <w:r>
         <w:rPr>
+          <w:rFonts w:ascii="Arial" w:hAnsi="Arial" w:cs="Arial"/>
+          <w:color w:val="000000"/>
+          <w:sz w:val="28"/>
+          <w:szCs w:val="28"/>
+        </w:rPr>
+        <w:t>srdíč</w:t>
+      </w:r>
+      <w:proofErr w:type="spellEnd"/>
+      <w:r>
+        <w:rPr>
+          <w:rFonts w:ascii="Arial" w:hAnsi="Arial" w:cs="Arial"/>
           <w:noProof/>
+          <w:color w:val="000000"/>
+          <w:sz w:val="28"/>
+          <w:szCs w:val="28"/>
         </w:rPr>
         <w:drawing>
-          <wp:anchor distT="0" distB="0" distL="114300" distR="114300" simplePos="0" relativeHeight="251659264" behindDoc="0" locked="0" layoutInCell="1" allowOverlap="1" wp14:anchorId="122B624F" wp14:editId="4059FC3D">
-            <wp:simplePos x="0" y="0"/>
+          <wp:anchor distT="0" distB="0" distL="114300" distR="114300" simplePos="0" relativeHeight="251658240" behindDoc="0" locked="0" layoutInCell="1" allowOverlap="1" wp14:anchorId="33E46FC3" wp14:editId="3EDD625E">
+            <wp:simplePos x="2305685" y="4523740"/>
             <wp:positionH relativeFrom="margin">
-              <wp:align>left</wp:align>
+              <wp:align>right</wp:align>
             </wp:positionH>
             <wp:positionV relativeFrom="margin">
-              <wp:posOffset>6697243</wp:posOffset>
+              <wp:align>bottom</wp:align>
             </wp:positionV>
-            <wp:extent cx="1118433" cy="1530000"/>
-            <wp:effectExtent l="0" t="0" r="5715" b="0"/>
+            <wp:extent cx="1517650" cy="1529715"/>
+            <wp:effectExtent l="0" t="0" r="6350" b="0"/>
             <wp:wrapSquare wrapText="bothSides"/>
-            <wp:docPr id="190997623" name="Obrázek 2"/>
+            <wp:docPr id="713386446" name="Obrázek 2"/>
             <wp:cNvGraphicFramePr>
               <a:graphicFrameLocks xmlns:a="http://schemas.openxmlformats.org/drawingml/2006/main" noChangeAspect="1"/>
             </wp:cNvGraphicFramePr>
@@ -203,11 +212,11 @@
               <a:graphicData uri="http://schemas.openxmlformats.org/drawingml/2006/picture">
                 <pic:pic xmlns:pic="http://schemas.openxmlformats.org/drawingml/2006/picture">
                   <pic:nvPicPr>
-                    <pic:cNvPr id="190997623" name="Obrázek 190997623"/>
+                    <pic:cNvPr id="713386446" name="Obrázek 713386446"/>
                     <pic:cNvPicPr/>
                   </pic:nvPicPr>
                   <pic:blipFill>
-                    <a:blip r:embed="rId7" cstate="print">
+                    <a:blip r:embed="rId7">
                       <a:extLst>
                         <a:ext uri="{28A0092B-C50C-407E-A947-70E740481C1C}">
                           <a14:useLocalDpi xmlns:a14="http://schemas.microsoft.com/office/drawing/2010/main" val="0"/>
@@ -221,65 +230,7 @@
                   <pic:spPr>
                     <a:xfrm>
                       <a:off x="0" y="0"/>
-                      <a:ext cx="1118433" cy="1530000"/>
-                    </a:xfrm>
-                    <a:prstGeom prst="rect">
-                      <a:avLst/>
-                    </a:prstGeom>
-                  </pic:spPr>
-                </pic:pic>
-              </a:graphicData>
-            </a:graphic>
-            <wp14:sizeRelH relativeFrom="margin">
-              <wp14:pctWidth>0</wp14:pctWidth>
-            </wp14:sizeRelH>
-            <wp14:sizeRelV relativeFrom="margin">
-              <wp14:pctHeight>0</wp14:pctHeight>
-            </wp14:sizeRelV>
-          </wp:anchor>
-        </w:drawing>
-      </w:r>
-      <w:r>
-        <w:rPr>
-          <w:noProof/>
-        </w:rPr>
-        <w:drawing>
-          <wp:anchor distT="0" distB="0" distL="114300" distR="114300" simplePos="0" relativeHeight="251658240" behindDoc="0" locked="0" layoutInCell="1" allowOverlap="1" wp14:anchorId="7726E3B6" wp14:editId="30A6DE16">
-            <wp:simplePos x="4015740" y="3840480"/>
-            <wp:positionH relativeFrom="margin">
-              <wp:align>right</wp:align>
-            </wp:positionH>
-            <wp:positionV relativeFrom="margin">
-              <wp:align>bottom</wp:align>
-            </wp:positionV>
-            <wp:extent cx="1520190" cy="1529715"/>
-            <wp:effectExtent l="0" t="0" r="3810" b="0"/>
-            <wp:wrapSquare wrapText="bothSides"/>
-            <wp:docPr id="372" name="Picture 372"/>
-            <wp:cNvGraphicFramePr/>
-            <a:graphic xmlns:a="http://schemas.openxmlformats.org/drawingml/2006/main">
-              <a:graphicData uri="http://schemas.openxmlformats.org/drawingml/2006/picture">
-                <pic:pic xmlns:pic="http://schemas.openxmlformats.org/drawingml/2006/picture">
-                  <pic:nvPicPr>
-                    <pic:cNvPr id="372" name="Picture 372"/>
-                    <pic:cNvPicPr/>
-                  </pic:nvPicPr>
-                  <pic:blipFill>
-                    <a:blip r:embed="rId8">
-                      <a:extLst>
-                        <a:ext uri="{28A0092B-C50C-407E-A947-70E740481C1C}">
-                          <a14:useLocalDpi xmlns:a14="http://schemas.microsoft.com/office/drawing/2010/main" val="0"/>
-                        </a:ext>
-                      </a:extLst>
-                    </a:blip>
-                    <a:stretch>
-                      <a:fillRect/>
-                    </a:stretch>
-                  </pic:blipFill>
-                  <pic:spPr>
-                    <a:xfrm>
-                      <a:off x="0" y="0"/>
-                      <a:ext cx="1520190" cy="1529715"/>
+                      <a:ext cx="1517650" cy="1529715"/>
                     </a:xfrm>
                     <a:prstGeom prst="rect">
                       <a:avLst/>
@@ -291,10 +242,30 @@
           </wp:anchor>
         </w:drawing>
       </w:r>
+      <w:proofErr w:type="spellStart"/>
+      <w:r>
+        <w:rPr>
+          <w:rFonts w:ascii="Arial" w:hAnsi="Arial" w:cs="Arial"/>
+          <w:color w:val="000000"/>
+          <w:sz w:val="28"/>
+          <w:szCs w:val="28"/>
+        </w:rPr>
+        <w:t>ka</w:t>
+      </w:r>
+      <w:proofErr w:type="spellEnd"/>
+      <w:r>
+        <w:rPr>
+          <w:rFonts w:ascii="Arial" w:hAnsi="Arial" w:cs="Arial"/>
+          <w:color w:val="000000"/>
+          <w:sz w:val="28"/>
+          <w:szCs w:val="28"/>
+        </w:rPr>
+        <w:t xml:space="preserve"> a jak to celé bude</w:t>
+      </w:r>
     </w:p>
     <w:sectPr>
-      <w:headerReference w:type="default" r:id="rId9"/>
-      <w:footerReference w:type="default" r:id="rId10"/>
+      <w:headerReference w:type="default" r:id="rId8"/>
+      <w:footerReference w:type="default" r:id="rId9"/>
       <w:pgSz w:w="11904" w:h="16840"/>
       <w:pgMar w:top="720" w:right="720" w:bottom="720" w:left="720" w:header="708" w:footer="708" w:gutter="0"/>
       <w:cols w:space="708"/>
@@ -305,7 +276,7 @@
 </file>
 
 <file path=word/endnotes.xml><?xml version="1.0" encoding="utf-8"?>
-<w:endnotes xmlns:wpc="http://schemas.microsoft.com/office/word/2010/wordprocessingCanvas" xmlns:cx="http://schemas.microsoft.com/office/drawing/2014/chartex" xmlns:cx1="http://schemas.microsoft.com/office/drawing/2015/9/8/chartex" xmlns:cx2="http://schemas.microsoft.com/office/drawing/2015/10/21/chartex" xmlns:cx3="http://schemas.microsoft.com/office/drawing/2016/5/9/chartex" xmlns:cx4="http://schemas.microsoft.com/office/drawing/2016/5/10/chartex" xmlns:cx5="http://schemas.microsoft.com/office/drawing/2016/5/11/chartex" xmlns:cx6="http://schemas.microsoft.com/office/drawing/2016/5/12/chartex" xmlns:cx7="http://schemas.microsoft.com/office/drawing/2016/5/13/chartex" xmlns:cx8="http://schemas.microsoft.com/office/drawing/2016/5/14/chartex" xmlns:mc="http://schemas.openxmlformats.org/markup-compatibility/2006" xmlns:aink="http://schemas.microsoft.com/office/drawing/2016/ink" xmlns:am3d="http://schemas.microsoft.com/office/drawing/2017/model3d" xmlns:o="urn:schemas-microsoft-com:office:office" xmlns:oel="http://schemas.microsoft.com/office/2019/extlst" xmlns:r="http://schemas.openxmlformats.org/officeDocument/2006/relationships" xmlns:m="http://schemas.openxmlformats.org/officeDocument/2006/math" xmlns:v="urn:schemas-microsoft-com:vml" xmlns:wp14="http://schemas.microsoft.com/office/word/2010/wordprocessingDrawing" xmlns:wp="http://schemas.openxmlformats.org/drawingml/2006/wordprocessingDrawing" xmlns:w10="urn:schemas-microsoft-com:office:word" xmlns:w="http://schemas.openxmlformats.org/wordprocessingml/2006/main" xmlns:w14="http://schemas.microsoft.com/office/word/2010/wordml" xmlns:w15="http://schemas.microsoft.com/office/word/2012/wordml" xmlns:w16cex="http://schemas.microsoft.com/office/word/2018/wordml/cex" xmlns:w16cid="http://schemas.microsoft.com/office/word/2016/wordml/cid" xmlns:w16="http://schemas.microsoft.com/office/word/2018/wordml" xmlns:w16sdtdh="http://schemas.microsoft.com/office/word/2020/wordml/sdtdatahash" xmlns:w16se="http://schemas.microsoft.com/office/word/2015/wordml/symex" xmlns:wpg="http://schemas.microsoft.com/office/word/2010/wordprocessingGroup" xmlns:wpi="http://schemas.microsoft.com/office/word/2010/wordprocessingInk" xmlns:wne="http://schemas.microsoft.com/office/word/2006/wordml" xmlns:wps="http://schemas.microsoft.com/office/word/2010/wordprocessingShape" mc:Ignorable="w14 w15 w16se w16cid w16 w16cex w16sdtdh wp14">
+<w:endnotes xmlns:wpc="http://schemas.microsoft.com/office/word/2010/wordprocessingCanvas" xmlns:cx="http://schemas.microsoft.com/office/drawing/2014/chartex" xmlns:cx1="http://schemas.microsoft.com/office/drawing/2015/9/8/chartex" xmlns:cx2="http://schemas.microsoft.com/office/drawing/2015/10/21/chartex" xmlns:cx3="http://schemas.microsoft.com/office/drawing/2016/5/9/chartex" xmlns:cx4="http://schemas.microsoft.com/office/drawing/2016/5/10/chartex" xmlns:cx5="http://schemas.microsoft.com/office/drawing/2016/5/11/chartex" xmlns:cx6="http://schemas.microsoft.com/office/drawing/2016/5/12/chartex" xmlns:cx7="http://schemas.microsoft.com/office/drawing/2016/5/13/chartex" xmlns:cx8="http://schemas.microsoft.com/office/drawing/2016/5/14/chartex" xmlns:mc="http://schemas.openxmlformats.org/markup-compatibility/2006" xmlns:aink="http://schemas.microsoft.com/office/drawing/2016/ink" xmlns:am3d="http://schemas.microsoft.com/office/drawing/2017/model3d" xmlns:o="urn:schemas-microsoft-com:office:office" xmlns:oel="http://schemas.microsoft.com/office/2019/extlst" xmlns:r="http://schemas.openxmlformats.org/officeDocument/2006/relationships" xmlns:m="http://schemas.openxmlformats.org/officeDocument/2006/math" xmlns:v="urn:schemas-microsoft-com:vml" xmlns:wp14="http://schemas.microsoft.com/office/word/2010/wordprocessingDrawing" xmlns:wp="http://schemas.openxmlformats.org/drawingml/2006/wordprocessingDrawing" xmlns:w10="urn:schemas-microsoft-com:office:word" xmlns:w="http://schemas.openxmlformats.org/wordprocessingml/2006/main" xmlns:w14="http://schemas.microsoft.com/office/word/2010/wordml" xmlns:w15="http://schemas.microsoft.com/office/word/2012/wordml" xmlns:w16cex="http://schemas.microsoft.com/office/word/2018/wordml/cex" xmlns:w16cid="http://schemas.microsoft.com/office/word/2016/wordml/cid" xmlns:w16="http://schemas.microsoft.com/office/word/2018/wordml" xmlns:w16du="http://schemas.microsoft.com/office/word/2023/wordml/word16du" xmlns:w16sdtdh="http://schemas.microsoft.com/office/word/2020/wordml/sdtdatahash" xmlns:w16se="http://schemas.microsoft.com/office/word/2015/wordml/symex" xmlns:wpg="http://schemas.microsoft.com/office/word/2010/wordprocessingGroup" xmlns:wpi="http://schemas.microsoft.com/office/word/2010/wordprocessingInk" xmlns:wne="http://schemas.microsoft.com/office/word/2006/wordml" xmlns:wps="http://schemas.microsoft.com/office/word/2010/wordprocessingShape" mc:Ignorable="w14 w15 w16se w16cid w16 w16cex w16sdtdh w16du wp14">
   <w:endnote w:type="separator" w:id="-1">
     <w:p>
       <w:pPr>
@@ -330,7 +301,7 @@
 </file>
 
 <file path=word/footer1.xml><?xml version="1.0" encoding="utf-8"?>
-<w:ftr xmlns:wpc="http://schemas.microsoft.com/office/word/2010/wordprocessingCanvas" xmlns:cx="http://schemas.microsoft.com/office/drawing/2014/chartex" xmlns:cx1="http://schemas.microsoft.com/office/drawing/2015/9/8/chartex" xmlns:cx2="http://schemas.microsoft.com/office/drawing/2015/10/21/chartex" xmlns:cx3="http://schemas.microsoft.com/office/drawing/2016/5/9/chartex" xmlns:cx4="http://schemas.microsoft.com/office/drawing/2016/5/10/chartex" xmlns:cx5="http://schemas.microsoft.com/office/drawing/2016/5/11/chartex" xmlns:cx6="http://schemas.microsoft.com/office/drawing/2016/5/12/chartex" xmlns:cx7="http://schemas.microsoft.com/office/drawing/2016/5/13/chartex" xmlns:cx8="http://schemas.microsoft.com/office/drawing/2016/5/14/chartex" xmlns:mc="http://schemas.openxmlformats.org/markup-compatibility/2006" xmlns:aink="http://schemas.microsoft.com/office/drawing/2016/ink" xmlns:am3d="http://schemas.microsoft.com/office/drawing/2017/model3d" xmlns:o="urn:schemas-microsoft-com:office:office" xmlns:oel="http://schemas.microsoft.com/office/2019/extlst" xmlns:r="http://schemas.openxmlformats.org/officeDocument/2006/relationships" xmlns:m="http://schemas.openxmlformats.org/officeDocument/2006/math" xmlns:v="urn:schemas-microsoft-com:vml" xmlns:wp14="http://schemas.microsoft.com/office/word/2010/wordprocessingDrawing" xmlns:wp="http://schemas.openxmlformats.org/drawingml/2006/wordprocessingDrawing" xmlns:w10="urn:schemas-microsoft-com:office:word" xmlns:w="http://schemas.openxmlformats.org/wordprocessingml/2006/main" xmlns:w14="http://schemas.microsoft.com/office/word/2010/wordml" xmlns:w15="http://schemas.microsoft.com/office/word/2012/wordml" xmlns:w16cex="http://schemas.microsoft.com/office/word/2018/wordml/cex" xmlns:w16cid="http://schemas.microsoft.com/office/word/2016/wordml/cid" xmlns:w16="http://schemas.microsoft.com/office/word/2018/wordml" xmlns:w16sdtdh="http://schemas.microsoft.com/office/word/2020/wordml/sdtdatahash" xmlns:w16se="http://schemas.microsoft.com/office/word/2015/wordml/symex" xmlns:wpg="http://schemas.microsoft.com/office/word/2010/wordprocessingGroup" xmlns:wpi="http://schemas.microsoft.com/office/word/2010/wordprocessingInk" xmlns:wne="http://schemas.microsoft.com/office/word/2006/wordml" xmlns:wps="http://schemas.microsoft.com/office/word/2010/wordprocessingShape" mc:Ignorable="w14 w15 w16se w16cid w16 w16cex w16sdtdh wp14">
+<w:ftr xmlns:wpc="http://schemas.microsoft.com/office/word/2010/wordprocessingCanvas" xmlns:cx="http://schemas.microsoft.com/office/drawing/2014/chartex" xmlns:cx1="http://schemas.microsoft.com/office/drawing/2015/9/8/chartex" xmlns:cx2="http://schemas.microsoft.com/office/drawing/2015/10/21/chartex" xmlns:cx3="http://schemas.microsoft.com/office/drawing/2016/5/9/chartex" xmlns:cx4="http://schemas.microsoft.com/office/drawing/2016/5/10/chartex" xmlns:cx5="http://schemas.microsoft.com/office/drawing/2016/5/11/chartex" xmlns:cx6="http://schemas.microsoft.com/office/drawing/2016/5/12/chartex" xmlns:cx7="http://schemas.microsoft.com/office/drawing/2016/5/13/chartex" xmlns:cx8="http://schemas.microsoft.com/office/drawing/2016/5/14/chartex" xmlns:mc="http://schemas.openxmlformats.org/markup-compatibility/2006" xmlns:aink="http://schemas.microsoft.com/office/drawing/2016/ink" xmlns:am3d="http://schemas.microsoft.com/office/drawing/2017/model3d" xmlns:o="urn:schemas-microsoft-com:office:office" xmlns:oel="http://schemas.microsoft.com/office/2019/extlst" xmlns:r="http://schemas.openxmlformats.org/officeDocument/2006/relationships" xmlns:m="http://schemas.openxmlformats.org/officeDocument/2006/math" xmlns:v="urn:schemas-microsoft-com:vml" xmlns:wp14="http://schemas.microsoft.com/office/word/2010/wordprocessingDrawing" xmlns:wp="http://schemas.openxmlformats.org/drawingml/2006/wordprocessingDrawing" xmlns:w10="urn:schemas-microsoft-com:office:word" xmlns:w="http://schemas.openxmlformats.org/wordprocessingml/2006/main" xmlns:w14="http://schemas.microsoft.com/office/word/2010/wordml" xmlns:w15="http://schemas.microsoft.com/office/word/2012/wordml" xmlns:w16cex="http://schemas.microsoft.com/office/word/2018/wordml/cex" xmlns:w16cid="http://schemas.microsoft.com/office/word/2016/wordml/cid" xmlns:w16="http://schemas.microsoft.com/office/word/2018/wordml" xmlns:w16du="http://schemas.microsoft.com/office/word/2023/wordml/word16du" xmlns:w16sdtdh="http://schemas.microsoft.com/office/word/2020/wordml/sdtdatahash" xmlns:w16se="http://schemas.microsoft.com/office/word/2015/wordml/symex" xmlns:wpg="http://schemas.microsoft.com/office/word/2010/wordprocessingGroup" xmlns:wpi="http://schemas.microsoft.com/office/word/2010/wordprocessingInk" xmlns:wne="http://schemas.microsoft.com/office/word/2006/wordml" xmlns:wps="http://schemas.microsoft.com/office/word/2010/wordprocessingShape" mc:Ignorable="w14 w15 w16se w16cid w16 w16cex w16sdtdh w16du wp14">
   <w:tbl>
     <w:tblPr>
       <w:tblStyle w:val="Tabulkaseznamu4zvraznn5"/>
@@ -354,8 +325,7 @@
           <w:pPr>
             <w:pStyle w:val="Zpat"/>
             <w:tabs>
-              <w:tab w:val="clear" w:pos="4536"/>
-              <w:tab w:val="clear" w:pos="9072"/>
+              <w:tab w:val="left" w:pos="708"/>
             </w:tabs>
             <w:ind w:left="0" w:right="116" w:firstLine="0"/>
             <w:jc w:val="right"/>
@@ -371,94 +341,61 @@
     <w:pPr>
       <w:pStyle w:val="Zpat"/>
       <w:tabs>
-        <w:tab w:val="clear" w:pos="4536"/>
-        <w:tab w:val="clear" w:pos="9072"/>
+        <w:tab w:val="left" w:pos="708"/>
       </w:tabs>
       <w:ind w:left="0" w:right="116" w:firstLine="0"/>
       <w:rPr>
-        <w:b/>
-        <w:bCs/>
         <w:szCs w:val="28"/>
       </w:rPr>
     </w:pPr>
     <w:r>
       <w:rPr>
-        <w:b/>
-        <w:bCs/>
         <w:szCs w:val="28"/>
       </w:rPr>
-      <w:t>Týdenní schůze Parlament</w:t>
+      <w:t>Týdenní schůze školního Parlamentu</w:t>
+    </w:r>
+  </w:p>
+  <w:p>
+    <w:pPr>
+      <w:pStyle w:val="Zpat"/>
+      <w:tabs>
+        <w:tab w:val="left" w:pos="708"/>
+      </w:tabs>
+      <w:ind w:left="0" w:right="116" w:firstLine="0"/>
+      <w:rPr>
+        <w:szCs w:val="28"/>
+      </w:rPr>
+    </w:pPr>
+    <w:r>
+      <w:rPr>
+        <w:szCs w:val="28"/>
+      </w:rPr>
+      <w:t>09</w:t>
     </w:r>
     <w:r>
       <w:rPr>
-        <w:b/>
-        <w:bCs/>
         <w:szCs w:val="28"/>
       </w:rPr>
-      <w:ptab w:relativeTo="margin" w:alignment="center" w:leader="none"/>
+      <w:t>.0</w:t>
     </w:r>
     <w:r>
       <w:rPr>
-        <w:b/>
-        <w:bCs/>
         <w:szCs w:val="28"/>
       </w:rPr>
-      <w:ptab w:relativeTo="margin" w:alignment="right" w:leader="none"/>
+      <w:t>1</w:t>
     </w:r>
     <w:r>
       <w:rPr>
-        <w:b/>
-        <w:bCs/>
         <w:szCs w:val="28"/>
       </w:rPr>
-      <w:t>0</w:t>
-    </w:r>
-    <w:r>
-      <w:rPr>
-        <w:b/>
-        <w:bCs/>
-        <w:szCs w:val="28"/>
-      </w:rPr>
-      <w:t>9</w:t>
-    </w:r>
-    <w:r>
-      <w:rPr>
-        <w:b/>
-        <w:bCs/>
-        <w:szCs w:val="28"/>
-      </w:rPr>
-      <w:t xml:space="preserve">. </w:t>
-    </w:r>
-    <w:r>
-      <w:rPr>
-        <w:b/>
-        <w:bCs/>
-        <w:szCs w:val="28"/>
-      </w:rPr>
-      <w:t>01</w:t>
-    </w:r>
-    <w:r>
-      <w:rPr>
-        <w:b/>
-        <w:bCs/>
-        <w:szCs w:val="28"/>
-      </w:rPr>
-      <w:t>. 202</w:t>
-    </w:r>
-    <w:r>
-      <w:rPr>
-        <w:b/>
-        <w:bCs/>
-        <w:szCs w:val="28"/>
-      </w:rPr>
-      <w:t>4</w:t>
+      <w:t>.2024</w:t>
     </w:r>
   </w:p>
 </w:ftr>
 </file>
 
 <file path=word/footnotes.xml><?xml version="1.0" encoding="utf-8"?>
-<w:footnotes xmlns:wpc="http://schemas.microsoft.com/office/word/2010/wordprocessingCanvas" xmlns:cx="http://schemas.microsoft.com/office/drawing/2014/chartex" xmlns:cx1="http://schemas.microsoft.com/office/drawing/2015/9/8/chartex" xmlns:cx2="http://schemas.microsoft.com/office/drawing/2015/10/21/chartex" xmlns:cx3="http://schemas.microsoft.com/office/drawing/2016/5/9/chartex" xmlns:cx4="http://schemas.microsoft.com/office/drawing/2016/5/10/chartex" xmlns:cx5="http://schemas.microsoft.com/office/drawing/2016/5/11/chartex" xmlns:cx6="http://schemas.microsoft.com/office/drawing/2016/5/12/chartex" xmlns:cx7="http://schemas.microsoft.com/office/drawing/2016/5/13/chartex" xmlns:cx8="http://schemas.microsoft.com/office/drawing/2016/5/14/chartex" xmlns:mc="http://schemas.openxmlformats.org/markup-compatibility/2006" xmlns:aink="http://schemas.microsoft.com/office/drawing/2016/ink" xmlns:am3d="http://schemas.microsoft.com/office/drawing/2017/model3d" xmlns:o="urn:schemas-microsoft-com:office:office" xmlns:oel="http://schemas.microsoft.com/office/2019/extlst" xmlns:r="http://schemas.openxmlformats.org/officeDocument/2006/relationships" xmlns:m="http://schemas.openxmlformats.org/officeDocument/2006/math" xmlns:v="urn:schemas-microsoft-com:vml" xmlns:wp14="http://schemas.microsoft.com/office/word/2010/wordprocessingDrawing" xmlns:wp="http://schemas.openxmlformats.org/drawingml/2006/wordprocessingDrawing" xmlns:w10="urn:schemas-microsoft-com:office:word" xmlns:w="http://schemas.openxmlformats.org/wordprocessingml/2006/main" xmlns:w14="http://schemas.microsoft.com/office/word/2010/wordml" xmlns:w15="http://schemas.microsoft.com/office/word/2012/wordml" xmlns:w16cex="http://schemas.microsoft.com/office/word/2018/wordml/cex" xmlns:w16cid="http://schemas.microsoft.com/office/word/2016/wordml/cid" xmlns:w16="http://schemas.microsoft.com/office/word/2018/wordml" xmlns:w16sdtdh="http://schemas.microsoft.com/office/word/2020/wordml/sdtdatahash" xmlns:w16se="http://schemas.microsoft.com/office/word/2015/wordml/symex" xmlns:wpg="http://schemas.microsoft.com/office/word/2010/wordprocessingGroup" xmlns:wpi="http://schemas.microsoft.com/office/word/2010/wordprocessingInk" xmlns:wne="http://schemas.microsoft.com/office/word/2006/wordml" xmlns:wps="http://schemas.microsoft.com/office/word/2010/wordprocessingShape" mc:Ignorable="w14 w15 w16se w16cid w16 w16cex w16sdtdh wp14">
+<w:footnotes xmlns:wpc="http://schemas.microsoft.com/office/word/2010/wordprocessingCanvas" xmlns:cx="http://schemas.microsoft.com/office/drawing/2014/chartex" xmlns:cx1="http://schemas.microsoft.com/office/drawing/2015/9/8/chartex" xmlns:cx2="http://schemas.microsoft.com/office/drawing/2015/10/21/chartex" xmlns:cx3="http://schemas.microsoft.com/office/drawing/2016/5/9/chartex" xmlns:cx4="http://schemas.microsoft.com/office/drawing/2016/5/10/chartex" xmlns:cx5="http://schemas.microsoft.com/office/drawing/2016/5/11/chartex" xmlns:cx6="http://schemas.microsoft.com/office/drawing/2016/5/12/chartex" xmlns:cx7="http://schemas.microsoft.com/office/drawing/2016/5/13/chartex" xmlns:cx8="http://schemas.microsoft.com/office/drawing/2016/5/14/chartex" xmlns:mc="http://schemas.openxmlformats.org/markup-compatibility/2006" xmlns:aink="http://schemas.microsoft.com/office/drawing/2016/ink" xmlns:am3d="http://schemas.microsoft.com/office/drawing/2017/model3d" xmlns:o="urn:schemas-microsoft-com:office:office" xmlns:oel="http://schemas.microsoft.com/office/2019/extlst" xmlns:r="http://schemas.openxmlformats.org/officeDocument/2006/relationships" xmlns:m="http://schemas.openxmlformats.org/officeDocument/2006/math" xmlns:v="urn:schemas-microsoft-com:vml" xmlns:wp14="http://schemas.microsoft.com/office/word/2010/wordprocessingDrawing" xmlns:wp="http://schemas.openxmlformats.org/drawingml/2006/wordprocessingDrawing" xmlns:w10="urn:schemas-microsoft-com:office:word" xmlns:w="http://schemas.openxmlformats.org/wordprocessingml/2006/main" xmlns:w14="http://schemas.microsoft.com/office/word/2010/wordml" xmlns:w15="http://schemas.microsoft.com/office/word/2012/wordml" xmlns:w16cex="http://schemas.microsoft.com/office/word/2018/wordml/cex" xmlns:w16cid="http://schemas.microsoft.com/office/word/2016/wordml/cid" xmlns:w16="http://schemas.microsoft.com/office/word/2018/wordml" xmlns:w16du="http://schemas.microsoft.com/office/word/2023/wordml/word16du" xmlns:w16sdtdh="http://schemas.microsoft.com/office/word/2020/wordml/sdtdatahash" xmlns:w16se="http://schemas.microsoft.com/office/word/2015/wordml/symex" xmlns:wpg="http://schemas.microsoft.com/office/word/2010/wordprocessingGroup" xmlns:wpi="http://schemas.microsoft.com/office/word/2010/wordprocessingInk" xmlns:wne="http://schemas.microsoft.com/office/word/2006/wordml" xmlns:wps="http://schemas.microsoft.com/office/word/2010/wordprocessingShape" mc:Ignorable="w14 w15 w16se w16cid w16 w16cex w16sdtdh w16du wp14">
   <w:footnote w:type="separator" w:id="-1">
     <w:p>
       <w:pPr>
@@ -483,7 +420,7 @@
 </file>
 
 <file path=word/header1.xml><?xml version="1.0" encoding="utf-8"?>
-<w:hdr xmlns:wpc="http://schemas.microsoft.com/office/word/2010/wordprocessingCanvas" xmlns:cx="http://schemas.microsoft.com/office/drawing/2014/chartex" xmlns:cx1="http://schemas.microsoft.com/office/drawing/2015/9/8/chartex" xmlns:cx2="http://schemas.microsoft.com/office/drawing/2015/10/21/chartex" xmlns:cx3="http://schemas.microsoft.com/office/drawing/2016/5/9/chartex" xmlns:cx4="http://schemas.microsoft.com/office/drawing/2016/5/10/chartex" xmlns:cx5="http://schemas.microsoft.com/office/drawing/2016/5/11/chartex" xmlns:cx6="http://schemas.microsoft.com/office/drawing/2016/5/12/chartex" xmlns:cx7="http://schemas.microsoft.com/office/drawing/2016/5/13/chartex" xmlns:cx8="http://schemas.microsoft.com/office/drawing/2016/5/14/chartex" xmlns:mc="http://schemas.openxmlformats.org/markup-compatibility/2006" xmlns:aink="http://schemas.microsoft.com/office/drawing/2016/ink" xmlns:am3d="http://schemas.microsoft.com/office/drawing/2017/model3d" xmlns:o="urn:schemas-microsoft-com:office:office" xmlns:oel="http://schemas.microsoft.com/office/2019/extlst" xmlns:r="http://schemas.openxmlformats.org/officeDocument/2006/relationships" xmlns:m="http://schemas.openxmlformats.org/officeDocument/2006/math" xmlns:v="urn:schemas-microsoft-com:vml" xmlns:wp14="http://schemas.microsoft.com/office/word/2010/wordprocessingDrawing" xmlns:wp="http://schemas.openxmlformats.org/drawingml/2006/wordprocessingDrawing" xmlns:w10="urn:schemas-microsoft-com:office:word" xmlns:w="http://schemas.openxmlformats.org/wordprocessingml/2006/main" xmlns:w14="http://schemas.microsoft.com/office/word/2010/wordml" xmlns:w15="http://schemas.microsoft.com/office/word/2012/wordml" xmlns:w16cex="http://schemas.microsoft.com/office/word/2018/wordml/cex" xmlns:w16cid="http://schemas.microsoft.com/office/word/2016/wordml/cid" xmlns:w16="http://schemas.microsoft.com/office/word/2018/wordml" xmlns:w16sdtdh="http://schemas.microsoft.com/office/word/2020/wordml/sdtdatahash" xmlns:w16se="http://schemas.microsoft.com/office/word/2015/wordml/symex" xmlns:wpg="http://schemas.microsoft.com/office/word/2010/wordprocessingGroup" xmlns:wpi="http://schemas.microsoft.com/office/word/2010/wordprocessingInk" xmlns:wne="http://schemas.microsoft.com/office/word/2006/wordml" xmlns:wps="http://schemas.microsoft.com/office/word/2010/wordprocessingShape" mc:Ignorable="w14 w15 w16se w16cid w16 w16cex w16sdtdh wp14">
+<w:hdr xmlns:wpc="http://schemas.microsoft.com/office/word/2010/wordprocessingCanvas" xmlns:cx="http://schemas.microsoft.com/office/drawing/2014/chartex" xmlns:cx1="http://schemas.microsoft.com/office/drawing/2015/9/8/chartex" xmlns:cx2="http://schemas.microsoft.com/office/drawing/2015/10/21/chartex" xmlns:cx3="http://schemas.microsoft.com/office/drawing/2016/5/9/chartex" xmlns:cx4="http://schemas.microsoft.com/office/drawing/2016/5/10/chartex" xmlns:cx5="http://schemas.microsoft.com/office/drawing/2016/5/11/chartex" xmlns:cx6="http://schemas.microsoft.com/office/drawing/2016/5/12/chartex" xmlns:cx7="http://schemas.microsoft.com/office/drawing/2016/5/13/chartex" xmlns:cx8="http://schemas.microsoft.com/office/drawing/2016/5/14/chartex" xmlns:mc="http://schemas.openxmlformats.org/markup-compatibility/2006" xmlns:aink="http://schemas.microsoft.com/office/drawing/2016/ink" xmlns:am3d="http://schemas.microsoft.com/office/drawing/2017/model3d" xmlns:o="urn:schemas-microsoft-com:office:office" xmlns:oel="http://schemas.microsoft.com/office/2019/extlst" xmlns:r="http://schemas.openxmlformats.org/officeDocument/2006/relationships" xmlns:m="http://schemas.openxmlformats.org/officeDocument/2006/math" xmlns:v="urn:schemas-microsoft-com:vml" xmlns:wp14="http://schemas.microsoft.com/office/word/2010/wordprocessingDrawing" xmlns:wp="http://schemas.openxmlformats.org/drawingml/2006/wordprocessingDrawing" xmlns:w10="urn:schemas-microsoft-com:office:word" xmlns:w="http://schemas.openxmlformats.org/wordprocessingml/2006/main" xmlns:w14="http://schemas.microsoft.com/office/word/2010/wordml" xmlns:w15="http://schemas.microsoft.com/office/word/2012/wordml" xmlns:w16cex="http://schemas.microsoft.com/office/word/2018/wordml/cex" xmlns:w16cid="http://schemas.microsoft.com/office/word/2016/wordml/cid" xmlns:w16="http://schemas.microsoft.com/office/word/2018/wordml" xmlns:w16du="http://schemas.microsoft.com/office/word/2023/wordml/word16du" xmlns:w16sdtdh="http://schemas.microsoft.com/office/word/2020/wordml/sdtdatahash" xmlns:w16se="http://schemas.microsoft.com/office/word/2015/wordml/symex" xmlns:wpg="http://schemas.microsoft.com/office/word/2010/wordprocessingGroup" xmlns:wpi="http://schemas.microsoft.com/office/word/2010/wordprocessingInk" xmlns:wne="http://schemas.microsoft.com/office/word/2006/wordml" xmlns:wps="http://schemas.microsoft.com/office/word/2010/wordprocessingShape" mc:Ignorable="w14 w15 w16se w16cid w16 w16cex w16sdtdh w16du wp14">
   <w:p>
     <w:pPr>
       <w:pStyle w:val="Zhlav"/>
@@ -498,20 +435,28 @@
         <w:noProof/>
       </w:rPr>
       <w:drawing>
-        <wp:inline distT="0" distB="0" distL="0" distR="0" wp14:anchorId="28CF9BCB" wp14:editId="0D2EA387">
-          <wp:extent cx="6645910" cy="940435"/>
+        <wp:inline distT="0" distB="0" distL="0" distR="0" wp14:anchorId="3E9A8F86" wp14:editId="76FC98FB">
+          <wp:extent cx="1184687" cy="1620000"/>
           <wp:effectExtent l="0" t="0" r="0" b="0"/>
-          <wp:docPr id="1876182158" name="Obrázek 1876182158"/>
-          <wp:cNvGraphicFramePr/>
+          <wp:docPr id="338076609" name="Obrázek 1"/>
+          <wp:cNvGraphicFramePr>
+            <a:graphicFrameLocks xmlns:a="http://schemas.openxmlformats.org/drawingml/2006/main" noChangeAspect="1"/>
+          </wp:cNvGraphicFramePr>
           <a:graphic xmlns:a="http://schemas.openxmlformats.org/drawingml/2006/main">
             <a:graphicData uri="http://schemas.openxmlformats.org/drawingml/2006/picture">
               <pic:pic xmlns:pic="http://schemas.openxmlformats.org/drawingml/2006/picture">
                 <pic:nvPicPr>
-                  <pic:cNvPr id="36" name="Picture 36"/>
+                  <pic:cNvPr id="338076609" name="Obrázek 338076609"/>
                   <pic:cNvPicPr/>
                 </pic:nvPicPr>
                 <pic:blipFill>
-                  <a:blip r:embed="rId1"/>
+                  <a:blip r:embed="rId1">
+                    <a:extLst>
+                      <a:ext uri="{28A0092B-C50C-407E-A947-70E740481C1C}">
+                        <a14:useLocalDpi xmlns:a14="http://schemas.microsoft.com/office/drawing/2010/main" val="0"/>
+                      </a:ext>
+                    </a:extLst>
+                  </a:blip>
                   <a:stretch>
                     <a:fillRect/>
                   </a:stretch>
@@ -519,7 +464,7 @@
                 <pic:spPr>
                   <a:xfrm>
                     <a:off x="0" y="0"/>
-                    <a:ext cx="6645910" cy="940435"/>
+                    <a:ext cx="1184687" cy="1620000"/>
                   </a:xfrm>
                   <a:prstGeom prst="rect">
                     <a:avLst/>
@@ -541,7 +486,7 @@
 </file>
 
 <file path=word/numbering.xml><?xml version="1.0" encoding="utf-8"?>
-<w:numbering xmlns:wpc="http://schemas.microsoft.com/office/word/2010/wordprocessingCanvas" xmlns:cx="http://schemas.microsoft.com/office/drawing/2014/chartex" xmlns:cx1="http://schemas.microsoft.com/office/drawing/2015/9/8/chartex" xmlns:cx2="http://schemas.microsoft.com/office/drawing/2015/10/21/chartex" xmlns:cx3="http://schemas.microsoft.com/office/drawing/2016/5/9/chartex" xmlns:cx4="http://schemas.microsoft.com/office/drawing/2016/5/10/chartex" xmlns:cx5="http://schemas.microsoft.com/office/drawing/2016/5/11/chartex" xmlns:cx6="http://schemas.microsoft.com/office/drawing/2016/5/12/chartex" xmlns:cx7="http://schemas.microsoft.com/office/drawing/2016/5/13/chartex" xmlns:cx8="http://schemas.microsoft.com/office/drawing/2016/5/14/chartex" xmlns:mc="http://schemas.openxmlformats.org/markup-compatibility/2006" xmlns:aink="http://schemas.microsoft.com/office/drawing/2016/ink" xmlns:am3d="http://schemas.microsoft.com/office/drawing/2017/model3d" xmlns:o="urn:schemas-microsoft-com:office:office" xmlns:oel="http://schemas.microsoft.com/office/2019/extlst" xmlns:r="http://schemas.openxmlformats.org/officeDocument/2006/relationships" xmlns:m="http://schemas.openxmlformats.org/officeDocument/2006/math" xmlns:v="urn:schemas-microsoft-com:vml" xmlns:wp14="http://schemas.microsoft.com/office/word/2010/wordprocessingDrawing" xmlns:wp="http://schemas.openxmlformats.org/drawingml/2006/wordprocessingDrawing" xmlns:w10="urn:schemas-microsoft-com:office:word" xmlns:w="http://schemas.openxmlformats.org/wordprocessingml/2006/main" xmlns:w14="http://schemas.microsoft.com/office/word/2010/wordml" xmlns:w15="http://schemas.microsoft.com/office/word/2012/wordml" xmlns:w16cex="http://schemas.microsoft.com/office/word/2018/wordml/cex" xmlns:w16cid="http://schemas.microsoft.com/office/word/2016/wordml/cid" xmlns:w16="http://schemas.microsoft.com/office/word/2018/wordml" xmlns:w16sdtdh="http://schemas.microsoft.com/office/word/2020/wordml/sdtdatahash" xmlns:w16se="http://schemas.microsoft.com/office/word/2015/wordml/symex" xmlns:wpg="http://schemas.microsoft.com/office/word/2010/wordprocessingGroup" xmlns:wpi="http://schemas.microsoft.com/office/word/2010/wordprocessingInk" xmlns:wne="http://schemas.microsoft.com/office/word/2006/wordml" xmlns:wps="http://schemas.microsoft.com/office/word/2010/wordprocessingShape" mc:Ignorable="w14 w15 w16se w16cid w16 w16cex w16sdtdh wp14">
+<w:numbering xmlns:wpc="http://schemas.microsoft.com/office/word/2010/wordprocessingCanvas" xmlns:cx="http://schemas.microsoft.com/office/drawing/2014/chartex" xmlns:cx1="http://schemas.microsoft.com/office/drawing/2015/9/8/chartex" xmlns:cx2="http://schemas.microsoft.com/office/drawing/2015/10/21/chartex" xmlns:cx3="http://schemas.microsoft.com/office/drawing/2016/5/9/chartex" xmlns:cx4="http://schemas.microsoft.com/office/drawing/2016/5/10/chartex" xmlns:cx5="http://schemas.microsoft.com/office/drawing/2016/5/11/chartex" xmlns:cx6="http://schemas.microsoft.com/office/drawing/2016/5/12/chartex" xmlns:cx7="http://schemas.microsoft.com/office/drawing/2016/5/13/chartex" xmlns:cx8="http://schemas.microsoft.com/office/drawing/2016/5/14/chartex" xmlns:mc="http://schemas.openxmlformats.org/markup-compatibility/2006" xmlns:aink="http://schemas.microsoft.com/office/drawing/2016/ink" xmlns:am3d="http://schemas.microsoft.com/office/drawing/2017/model3d" xmlns:o="urn:schemas-microsoft-com:office:office" xmlns:oel="http://schemas.microsoft.com/office/2019/extlst" xmlns:r="http://schemas.openxmlformats.org/officeDocument/2006/relationships" xmlns:m="http://schemas.openxmlformats.org/officeDocument/2006/math" xmlns:v="urn:schemas-microsoft-com:vml" xmlns:wp14="http://schemas.microsoft.com/office/word/2010/wordprocessingDrawing" xmlns:wp="http://schemas.openxmlformats.org/drawingml/2006/wordprocessingDrawing" xmlns:w10="urn:schemas-microsoft-com:office:word" xmlns:w="http://schemas.openxmlformats.org/wordprocessingml/2006/main" xmlns:w14="http://schemas.microsoft.com/office/word/2010/wordml" xmlns:w15="http://schemas.microsoft.com/office/word/2012/wordml" xmlns:w16cex="http://schemas.microsoft.com/office/word/2018/wordml/cex" xmlns:w16cid="http://schemas.microsoft.com/office/word/2016/wordml/cid" xmlns:w16="http://schemas.microsoft.com/office/word/2018/wordml" xmlns:w16du="http://schemas.microsoft.com/office/word/2023/wordml/word16du" xmlns:w16sdtdh="http://schemas.microsoft.com/office/word/2020/wordml/sdtdatahash" xmlns:w16se="http://schemas.microsoft.com/office/word/2015/wordml/symex" xmlns:wpg="http://schemas.microsoft.com/office/word/2010/wordprocessingGroup" xmlns:wpi="http://schemas.microsoft.com/office/word/2010/wordprocessingInk" xmlns:wne="http://schemas.microsoft.com/office/word/2006/wordml" xmlns:wps="http://schemas.microsoft.com/office/word/2010/wordprocessingShape" mc:Ignorable="w14 w15 w16se w16cid w16 w16cex w16sdtdh w16du wp14">
   <w:abstractNum w:abstractNumId="0" w15:restartNumberingAfterBreak="0">
     <w:nsid w:val="02FD5841"/>
     <w:multiLevelType w:val="hybridMultilevel"/>
@@ -1479,7 +1424,7 @@
 </file>
 
 <file path=word/styles.xml><?xml version="1.0" encoding="utf-8"?>
-<w:styles xmlns:mc="http://schemas.openxmlformats.org/markup-compatibility/2006" xmlns:r="http://schemas.openxmlformats.org/officeDocument/2006/relationships" xmlns:w="http://schemas.openxmlformats.org/wordprocessingml/2006/main" xmlns:w14="http://schemas.microsoft.com/office/word/2010/wordml" xmlns:w15="http://schemas.microsoft.com/office/word/2012/wordml" xmlns:w16cex="http://schemas.microsoft.com/office/word/2018/wordml/cex" xmlns:w16cid="http://schemas.microsoft.com/office/word/2016/wordml/cid" xmlns:w16="http://schemas.microsoft.com/office/word/2018/wordml" xmlns:w16sdtdh="http://schemas.microsoft.com/office/word/2020/wordml/sdtdatahash" xmlns:w16se="http://schemas.microsoft.com/office/word/2015/wordml/symex" mc:Ignorable="w14 w15 w16se w16cid w16 w16cex w16sdtdh">
+<w:styles xmlns:mc="http://schemas.openxmlformats.org/markup-compatibility/2006" xmlns:r="http://schemas.openxmlformats.org/officeDocument/2006/relationships" xmlns:w="http://schemas.openxmlformats.org/wordprocessingml/2006/main" xmlns:w14="http://schemas.microsoft.com/office/word/2010/wordml" xmlns:w15="http://schemas.microsoft.com/office/word/2012/wordml" xmlns:w16cex="http://schemas.microsoft.com/office/word/2018/wordml/cex" xmlns:w16cid="http://schemas.microsoft.com/office/word/2016/wordml/cid" xmlns:w16="http://schemas.microsoft.com/office/word/2018/wordml" xmlns:w16du="http://schemas.microsoft.com/office/word/2023/wordml/word16du" xmlns:w16sdtdh="http://schemas.microsoft.com/office/word/2020/wordml/sdtdatahash" xmlns:w16se="http://schemas.microsoft.com/office/word/2015/wordml/symex" mc:Ignorable="w14 w15 w16se w16cid w16 w16cex w16sdtdh w16du">
   <w:docDefaults>
     <w:rPrDefault>
       <w:rPr>
